--- a/anr2360/MIS3690-1-InstructionsMidtermSpring2021.docx
+++ b/anr2360/MIS3690-1-InstructionsMidtermSpring2021.docx
@@ -180,6 +180,8 @@
         </w:rPr>
         <w:t xml:space="preserve"> </w:t>
       </w:r>
+      <w:bookmarkStart w:id="0" w:name="_GoBack"/>
+      <w:bookmarkEnd w:id="0"/>
     </w:p>
     <w:p>
       <w:pPr>
@@ -1055,13 +1057,15 @@
         <w:spacing w:after="0" w:line="240" w:lineRule="auto"/>
         <w:rPr>
           <w:rFonts w:ascii="Arial" w:hAnsi="Arial" w:cs="Arial"/>
-          <w:sz w:val="24"/>
-          <w:szCs w:val="24"/>
-        </w:rPr>
-      </w:pPr>
-      <w:r>
-        <w:rPr>
-          <w:rFonts w:ascii="Arial" w:hAnsi="Arial" w:cs="Arial"/>
+          <w:b/>
+          <w:sz w:val="24"/>
+          <w:szCs w:val="24"/>
+        </w:rPr>
+      </w:pPr>
+      <w:r>
+        <w:rPr>
+          <w:rFonts w:ascii="Arial" w:hAnsi="Arial" w:cs="Arial"/>
+          <w:b/>
           <w:sz w:val="24"/>
           <w:szCs w:val="24"/>
         </w:rPr>
@@ -1070,6 +1074,7 @@
       <w:r>
         <w:rPr>
           <w:rFonts w:ascii="Arial" w:hAnsi="Arial" w:cs="Arial"/>
+          <w:b/>
           <w:sz w:val="24"/>
           <w:szCs w:val="24"/>
         </w:rPr>
@@ -1078,6 +1083,7 @@
       <w:r>
         <w:rPr>
           <w:rFonts w:ascii="Arial" w:hAnsi="Arial" w:cs="Arial"/>
+          <w:b/>
           <w:sz w:val="24"/>
           <w:szCs w:val="24"/>
         </w:rPr>
@@ -1088,6 +1094,7 @@
           <w:rPr>
             <w:rStyle w:val="Hyperlink"/>
             <w:rFonts w:ascii="Arial" w:hAnsi="Arial" w:cs="Arial"/>
+            <w:b/>
             <w:sz w:val="24"/>
             <w:szCs w:val="24"/>
           </w:rPr>
@@ -1098,6 +1105,7 @@
         <w:rPr>
           <w:rStyle w:val="Hyperlink"/>
           <w:rFonts w:ascii="Arial" w:hAnsi="Arial" w:cs="Arial"/>
+          <w:b/>
           <w:sz w:val="24"/>
           <w:szCs w:val="24"/>
         </w:rPr>
@@ -1106,6 +1114,7 @@
       <w:r>
         <w:rPr>
           <w:rFonts w:ascii="Arial" w:hAnsi="Arial" w:cs="Arial"/>
+          <w:b/>
           <w:sz w:val="24"/>
           <w:szCs w:val="24"/>
         </w:rPr>
@@ -1114,24 +1123,16 @@
       <w:r>
         <w:rPr>
           <w:rFonts w:ascii="Arial" w:hAnsi="Arial" w:cs="Arial"/>
-          <w:sz w:val="24"/>
-          <w:szCs w:val="24"/>
-        </w:rPr>
-        <w:t>recta</w:t>
-      </w:r>
-      <w:bookmarkStart w:id="0" w:name="_GoBack"/>
-      <w:bookmarkEnd w:id="0"/>
-      <w:r>
-        <w:rPr>
-          <w:rFonts w:ascii="Arial" w:hAnsi="Arial" w:cs="Arial"/>
-          <w:sz w:val="24"/>
-          <w:szCs w:val="24"/>
-        </w:rPr>
-        <w:t>ngle</w:t>
-      </w:r>
-      <w:r>
-        <w:rPr>
-          <w:rFonts w:ascii="Arial" w:hAnsi="Arial" w:cs="Arial"/>
+          <w:b/>
+          <w:sz w:val="24"/>
+          <w:szCs w:val="24"/>
+        </w:rPr>
+        <w:t>rectangle</w:t>
+      </w:r>
+      <w:r>
+        <w:rPr>
+          <w:rFonts w:ascii="Arial" w:hAnsi="Arial" w:cs="Arial"/>
+          <w:b/>
           <w:sz w:val="24"/>
           <w:szCs w:val="24"/>
         </w:rPr>
@@ -1141,6 +1142,7 @@
       <w:r>
         <w:rPr>
           <w:rFonts w:ascii="Arial" w:hAnsi="Arial" w:cs="Arial"/>
+          <w:b/>
           <w:sz w:val="24"/>
           <w:szCs w:val="24"/>
         </w:rPr>
@@ -1150,6 +1152,7 @@
       <w:r>
         <w:rPr>
           <w:rFonts w:ascii="Arial" w:hAnsi="Arial" w:cs="Arial"/>
+          <w:b/>
           <w:sz w:val="24"/>
           <w:szCs w:val="24"/>
         </w:rPr>
@@ -1158,6 +1161,7 @@
       <w:r>
         <w:rPr>
           <w:rFonts w:ascii="Arial" w:hAnsi="Arial" w:cs="Arial"/>
+          <w:b/>
           <w:sz w:val="24"/>
           <w:szCs w:val="24"/>
         </w:rPr>
@@ -1166,6 +1170,7 @@
       <w:r>
         <w:rPr>
           <w:rFonts w:ascii="Arial" w:hAnsi="Arial" w:cs="Arial"/>
+          <w:b/>
           <w:sz w:val="24"/>
           <w:szCs w:val="24"/>
         </w:rPr>
@@ -1193,21 +1198,25 @@
         <w:spacing w:after="0" w:line="240" w:lineRule="auto"/>
         <w:rPr>
           <w:rFonts w:ascii="Arial" w:hAnsi="Arial" w:cs="Arial"/>
-          <w:sz w:val="24"/>
-          <w:szCs w:val="24"/>
-        </w:rPr>
-      </w:pPr>
-      <w:r>
-        <w:rPr>
-          <w:rFonts w:ascii="Arial" w:hAnsi="Arial" w:cs="Arial"/>
-          <w:sz w:val="24"/>
-          <w:szCs w:val="24"/>
-        </w:rPr>
+          <w:b/>
+          <w:sz w:val="24"/>
+          <w:szCs w:val="24"/>
+        </w:rPr>
+      </w:pPr>
+      <w:r>
+        <w:rPr>
+          <w:rFonts w:ascii="Arial" w:hAnsi="Arial" w:cs="Arial"/>
+          <w:b/>
+          <w:sz w:val="24"/>
+          <w:szCs w:val="24"/>
+        </w:rPr>
+        <w:lastRenderedPageBreak/>
         <w:t>(4 points) Add the image “choosemyplate25.jpg” with the hotspot as the first line in the paragraph under the subheading “MyPyramid’s Basic Messages”. Please make sure that the image definition is complete</w:t>
       </w:r>
       <w:r>
         <w:rPr>
           <w:rFonts w:ascii="Arial" w:hAnsi="Arial" w:cs="Arial"/>
+          <w:b/>
           <w:sz w:val="24"/>
           <w:szCs w:val="24"/>
           <w:u w:val="single"/>
@@ -1217,6 +1226,7 @@
       <w:r>
         <w:rPr>
           <w:rFonts w:ascii="Arial" w:hAnsi="Arial" w:cs="Arial"/>
+          <w:b/>
           <w:sz w:val="24"/>
           <w:szCs w:val="24"/>
         </w:rPr>
@@ -1243,13 +1253,15 @@
         <w:spacing w:after="0" w:line="240" w:lineRule="auto"/>
         <w:rPr>
           <w:rFonts w:ascii="Arial" w:hAnsi="Arial" w:cs="Arial"/>
-          <w:sz w:val="24"/>
-          <w:szCs w:val="24"/>
-        </w:rPr>
-      </w:pPr>
-      <w:r>
-        <w:rPr>
-          <w:rFonts w:ascii="Arial" w:hAnsi="Arial" w:cs="Arial"/>
+          <w:b/>
+          <w:sz w:val="24"/>
+          <w:szCs w:val="24"/>
+        </w:rPr>
+      </w:pPr>
+      <w:r>
+        <w:rPr>
+          <w:rFonts w:ascii="Arial" w:hAnsi="Arial" w:cs="Arial"/>
+          <w:b/>
           <w:sz w:val="24"/>
           <w:szCs w:val="24"/>
         </w:rPr>
@@ -1258,6 +1270,7 @@
       <w:r>
         <w:rPr>
           <w:rFonts w:ascii="Arial" w:hAnsi="Arial" w:cs="Arial"/>
+          <w:b/>
           <w:sz w:val="24"/>
           <w:szCs w:val="24"/>
         </w:rPr>
@@ -1266,6 +1279,7 @@
       <w:r>
         <w:rPr>
           <w:rFonts w:ascii="Arial" w:hAnsi="Arial" w:cs="Arial"/>
+          <w:b/>
           <w:sz w:val="24"/>
           <w:szCs w:val="24"/>
         </w:rPr>
@@ -1274,6 +1288,7 @@
       <w:r>
         <w:rPr>
           <w:rFonts w:ascii="Arial" w:hAnsi="Arial" w:cs="Arial"/>
+          <w:b/>
           <w:sz w:val="24"/>
           <w:szCs w:val="24"/>
         </w:rPr>
@@ -1282,6 +1297,7 @@
       <w:r>
         <w:rPr>
           <w:rFonts w:ascii="Arial" w:hAnsi="Arial" w:cs="Arial"/>
+          <w:b/>
           <w:sz w:val="24"/>
           <w:szCs w:val="24"/>
         </w:rPr>
@@ -1290,6 +1306,7 @@
       <w:r>
         <w:rPr>
           <w:rFonts w:ascii="Arial" w:hAnsi="Arial" w:cs="Arial"/>
+          <w:b/>
           <w:sz w:val="24"/>
           <w:szCs w:val="24"/>
         </w:rPr>
@@ -1298,6 +1315,7 @@
       <w:r>
         <w:rPr>
           <w:rFonts w:ascii="Arial" w:hAnsi="Arial" w:cs="Arial"/>
+          <w:b/>
           <w:sz w:val="24"/>
           <w:szCs w:val="24"/>
         </w:rPr>
@@ -1306,6 +1324,7 @@
       <w:r>
         <w:rPr>
           <w:rFonts w:ascii="Arial" w:hAnsi="Arial" w:cs="Arial"/>
+          <w:b/>
           <w:sz w:val="24"/>
           <w:szCs w:val="24"/>
         </w:rPr>
@@ -1531,29 +1550,36 @@
           <w:b/>
           <w:sz w:val="24"/>
           <w:szCs w:val="24"/>
-        </w:rPr>
-      </w:pPr>
-      <w:r>
-        <w:rPr>
-          <w:rFonts w:ascii="Arial" w:hAnsi="Arial" w:cs="Arial"/>
-          <w:sz w:val="24"/>
-          <w:szCs w:val="24"/>
+          <w:highlight w:val="yellow"/>
+        </w:rPr>
+      </w:pPr>
+      <w:r>
+        <w:rPr>
+          <w:rFonts w:ascii="Arial" w:hAnsi="Arial" w:cs="Arial"/>
+          <w:b/>
+          <w:sz w:val="24"/>
+          <w:szCs w:val="24"/>
+          <w:highlight w:val="yellow"/>
         </w:rPr>
         <w:t xml:space="preserve">The page must have a </w:t>
       </w:r>
       <w:r>
         <w:rPr>
           <w:rFonts w:ascii="Arial" w:hAnsi="Arial" w:cs="Arial"/>
-          <w:sz w:val="24"/>
-          <w:szCs w:val="24"/>
+          <w:b/>
+          <w:sz w:val="24"/>
+          <w:szCs w:val="24"/>
+          <w:highlight w:val="yellow"/>
         </w:rPr>
         <w:t>black</w:t>
       </w:r>
       <w:r>
         <w:rPr>
           <w:rFonts w:ascii="Arial" w:hAnsi="Arial" w:cs="Arial"/>
-          <w:sz w:val="24"/>
-          <w:szCs w:val="24"/>
+          <w:b/>
+          <w:sz w:val="24"/>
+          <w:szCs w:val="24"/>
+          <w:highlight w:val="yellow"/>
         </w:rPr>
         <w:t xml:space="preserve"> color background.  </w:t>
       </w:r>
@@ -1571,45 +1597,56 @@
           <w:b/>
           <w:sz w:val="24"/>
           <w:szCs w:val="24"/>
-        </w:rPr>
-      </w:pPr>
-      <w:r>
-        <w:rPr>
-          <w:rFonts w:ascii="Arial" w:hAnsi="Arial" w:cs="Arial"/>
-          <w:sz w:val="24"/>
-          <w:szCs w:val="24"/>
+          <w:highlight w:val="yellow"/>
+        </w:rPr>
+      </w:pPr>
+      <w:r>
+        <w:rPr>
+          <w:rFonts w:ascii="Arial" w:hAnsi="Arial" w:cs="Arial"/>
+          <w:b/>
+          <w:sz w:val="24"/>
+          <w:szCs w:val="24"/>
+          <w:highlight w:val="yellow"/>
         </w:rPr>
         <w:t xml:space="preserve">The content on the page must be placed in a silver section as shown. The black strip on either side of the silver area is </w:t>
       </w:r>
       <w:r>
         <w:rPr>
           <w:rFonts w:ascii="Arial" w:hAnsi="Arial" w:cs="Arial"/>
-          <w:sz w:val="24"/>
-          <w:szCs w:val="24"/>
+          <w:b/>
+          <w:sz w:val="24"/>
+          <w:szCs w:val="24"/>
+          <w:highlight w:val="yellow"/>
         </w:rPr>
         <w:t>1</w:t>
       </w:r>
       <w:r>
         <w:rPr>
           <w:rFonts w:ascii="Arial" w:hAnsi="Arial" w:cs="Arial"/>
-          <w:sz w:val="24"/>
-          <w:szCs w:val="24"/>
+          <w:b/>
+          <w:sz w:val="24"/>
+          <w:szCs w:val="24"/>
+          <w:highlight w:val="yellow"/>
         </w:rPr>
         <w:t xml:space="preserve">00px. The black area to the top and bottom of the silver section is </w:t>
       </w:r>
       <w:r>
         <w:rPr>
           <w:rFonts w:ascii="Arial" w:hAnsi="Arial" w:cs="Arial"/>
-          <w:sz w:val="24"/>
-          <w:szCs w:val="24"/>
+          <w:b/>
+          <w:sz w:val="24"/>
+          <w:szCs w:val="24"/>
+          <w:highlight w:val="yellow"/>
         </w:rPr>
         <w:t>5</w:t>
       </w:r>
       <w:r>
         <w:rPr>
           <w:rFonts w:ascii="Arial" w:hAnsi="Arial" w:cs="Arial"/>
-          <w:sz w:val="24"/>
-          <w:szCs w:val="24"/>
+          <w:b/>
+          <w:sz w:val="24"/>
+          <w:szCs w:val="24"/>
+          <w:highlight w:val="yellow"/>
         </w:rPr>
         <w:t xml:space="preserve">0px. </w:t>
       </w:r>
@@ -1627,85 +1664,106 @@
           <w:b/>
           <w:sz w:val="24"/>
           <w:szCs w:val="24"/>
-        </w:rPr>
-      </w:pPr>
-      <w:r>
-        <w:rPr>
-          <w:rFonts w:ascii="Arial" w:hAnsi="Arial" w:cs="Arial"/>
-          <w:sz w:val="24"/>
-          <w:szCs w:val="24"/>
+          <w:highlight w:val="yellow"/>
+        </w:rPr>
+      </w:pPr>
+      <w:r>
+        <w:rPr>
+          <w:rFonts w:ascii="Arial" w:hAnsi="Arial" w:cs="Arial"/>
+          <w:b/>
+          <w:sz w:val="24"/>
+          <w:szCs w:val="24"/>
+          <w:highlight w:val="yellow"/>
         </w:rPr>
         <w:t xml:space="preserve">All of the text in the silver area must be </w:t>
       </w:r>
       <w:r>
         <w:rPr>
           <w:rFonts w:ascii="Arial" w:hAnsi="Arial" w:cs="Arial"/>
-          <w:sz w:val="24"/>
-          <w:szCs w:val="24"/>
+          <w:b/>
+          <w:sz w:val="24"/>
+          <w:szCs w:val="24"/>
+          <w:highlight w:val="yellow"/>
         </w:rPr>
         <w:t>1</w:t>
       </w:r>
       <w:r>
         <w:rPr>
           <w:rFonts w:ascii="Arial" w:hAnsi="Arial" w:cs="Arial"/>
-          <w:sz w:val="24"/>
-          <w:szCs w:val="24"/>
+          <w:b/>
+          <w:sz w:val="24"/>
+          <w:szCs w:val="24"/>
+          <w:highlight w:val="yellow"/>
         </w:rPr>
         <w:t>5</w:t>
       </w:r>
       <w:r>
         <w:rPr>
           <w:rFonts w:ascii="Arial" w:hAnsi="Arial" w:cs="Arial"/>
-          <w:sz w:val="24"/>
-          <w:szCs w:val="24"/>
+          <w:b/>
+          <w:sz w:val="24"/>
+          <w:szCs w:val="24"/>
+          <w:highlight w:val="yellow"/>
         </w:rPr>
         <w:t>0px from the left edge and</w:t>
       </w:r>
       <w:r>
         <w:rPr>
           <w:rFonts w:ascii="Arial" w:hAnsi="Arial" w:cs="Arial"/>
-          <w:sz w:val="24"/>
-          <w:szCs w:val="24"/>
+          <w:b/>
+          <w:sz w:val="24"/>
+          <w:szCs w:val="24"/>
+          <w:highlight w:val="yellow"/>
         </w:rPr>
         <w:t xml:space="preserve"> from the right edge of the silver section</w:t>
       </w:r>
       <w:r>
         <w:rPr>
           <w:rFonts w:ascii="Arial" w:hAnsi="Arial" w:cs="Arial"/>
-          <w:sz w:val="24"/>
-          <w:szCs w:val="24"/>
+          <w:b/>
+          <w:sz w:val="24"/>
+          <w:szCs w:val="24"/>
+          <w:highlight w:val="yellow"/>
         </w:rPr>
         <w:t xml:space="preserve">. The heading must be </w:t>
       </w:r>
       <w:r>
         <w:rPr>
           <w:rFonts w:ascii="Arial" w:hAnsi="Arial" w:cs="Arial"/>
-          <w:sz w:val="24"/>
-          <w:szCs w:val="24"/>
+          <w:b/>
+          <w:sz w:val="24"/>
+          <w:szCs w:val="24"/>
+          <w:highlight w:val="yellow"/>
         </w:rPr>
         <w:t>2</w:t>
       </w:r>
       <w:r>
         <w:rPr>
           <w:rFonts w:ascii="Arial" w:hAnsi="Arial" w:cs="Arial"/>
-          <w:sz w:val="24"/>
-          <w:szCs w:val="24"/>
+          <w:b/>
+          <w:sz w:val="24"/>
+          <w:szCs w:val="24"/>
+          <w:highlight w:val="yellow"/>
         </w:rPr>
         <w:t xml:space="preserve">0px from the top edge. The last line on the page must be </w:t>
       </w:r>
       <w:r>
         <w:rPr>
           <w:rFonts w:ascii="Arial" w:hAnsi="Arial" w:cs="Arial"/>
-          <w:sz w:val="24"/>
-          <w:szCs w:val="24"/>
+          <w:b/>
+          <w:sz w:val="24"/>
+          <w:szCs w:val="24"/>
+          <w:highlight w:val="yellow"/>
         </w:rPr>
         <w:t>2</w:t>
       </w:r>
       <w:r>
         <w:rPr>
           <w:rFonts w:ascii="Arial" w:hAnsi="Arial" w:cs="Arial"/>
-          <w:sz w:val="24"/>
-          <w:szCs w:val="24"/>
+          <w:b/>
+          <w:sz w:val="24"/>
+          <w:szCs w:val="24"/>
+          <w:highlight w:val="yellow"/>
         </w:rPr>
         <w:t>0px from the bottom.</w:t>
       </w:r>
@@ -1723,13 +1781,16 @@
           <w:b/>
           <w:sz w:val="24"/>
           <w:szCs w:val="24"/>
-        </w:rPr>
-      </w:pPr>
-      <w:r>
-        <w:rPr>
-          <w:rFonts w:ascii="Arial" w:hAnsi="Arial" w:cs="Arial"/>
-          <w:sz w:val="24"/>
-          <w:szCs w:val="24"/>
+          <w:highlight w:val="yellow"/>
+        </w:rPr>
+      </w:pPr>
+      <w:r>
+        <w:rPr>
+          <w:rFonts w:ascii="Arial" w:hAnsi="Arial" w:cs="Arial"/>
+          <w:b/>
+          <w:sz w:val="24"/>
+          <w:szCs w:val="24"/>
+          <w:highlight w:val="yellow"/>
         </w:rPr>
         <w:t xml:space="preserve">The first line of every paragraph must be indented by 10px. </w:t>
       </w:r>
@@ -1792,45 +1853,65 @@
           <w:b/>
           <w:sz w:val="24"/>
           <w:szCs w:val="24"/>
-        </w:rPr>
-      </w:pPr>
-      <w:r>
-        <w:rPr>
-          <w:rFonts w:ascii="Arial" w:hAnsi="Arial" w:cs="Arial"/>
-          <w:sz w:val="24"/>
-          <w:szCs w:val="24"/>
-        </w:rPr>
-        <w:t xml:space="preserve"> “Pyramid.jpg” must be the background for the heading “MyPyramid: A Guide to Heal</w:t>
-      </w:r>
-      <w:r>
-        <w:rPr>
-          <w:rFonts w:ascii="Arial" w:hAnsi="Arial" w:cs="Arial"/>
-          <w:sz w:val="24"/>
-          <w:szCs w:val="24"/>
+          <w:highlight w:val="yellow"/>
+        </w:rPr>
+      </w:pPr>
+      <w:r>
+        <w:rPr>
+          <w:rFonts w:ascii="Arial" w:hAnsi="Arial" w:cs="Arial"/>
+          <w:b/>
+          <w:sz w:val="24"/>
+          <w:szCs w:val="24"/>
+        </w:rPr>
+        <w:t xml:space="preserve"> </w:t>
+      </w:r>
+      <w:r>
+        <w:rPr>
+          <w:rFonts w:ascii="Arial" w:hAnsi="Arial" w:cs="Arial"/>
+          <w:b/>
+          <w:sz w:val="24"/>
+          <w:szCs w:val="24"/>
+          <w:highlight w:val="yellow"/>
+        </w:rPr>
+        <w:t>“Pyramid.jpg” must be the background for the heading “MyPyramid: A Guide to Heal</w:t>
+      </w:r>
+      <w:r>
+        <w:rPr>
+          <w:rFonts w:ascii="Arial" w:hAnsi="Arial" w:cs="Arial"/>
+          <w:b/>
+          <w:sz w:val="24"/>
+          <w:szCs w:val="24"/>
+          <w:highlight w:val="yellow"/>
         </w:rPr>
         <w:t>th</w:t>
       </w:r>
       <w:r>
         <w:rPr>
           <w:rFonts w:ascii="Arial" w:hAnsi="Arial" w:cs="Arial"/>
-          <w:sz w:val="24"/>
-          <w:szCs w:val="24"/>
+          <w:b/>
+          <w:sz w:val="24"/>
+          <w:szCs w:val="24"/>
+          <w:highlight w:val="yellow"/>
         </w:rPr>
         <w:t xml:space="preserve">y Eating”, as shown in figure </w:t>
       </w:r>
       <w:r>
         <w:rPr>
           <w:rFonts w:ascii="Arial" w:hAnsi="Arial" w:cs="Arial"/>
-          <w:sz w:val="24"/>
-          <w:szCs w:val="24"/>
+          <w:b/>
+          <w:sz w:val="24"/>
+          <w:szCs w:val="24"/>
+          <w:highlight w:val="yellow"/>
         </w:rPr>
         <w:t>below.</w:t>
       </w:r>
       <w:r>
         <w:rPr>
           <w:rFonts w:ascii="Arial" w:hAnsi="Arial" w:cs="Arial"/>
-          <w:sz w:val="24"/>
-          <w:szCs w:val="24"/>
+          <w:b/>
+          <w:sz w:val="24"/>
+          <w:szCs w:val="24"/>
+          <w:highlight w:val="yellow"/>
         </w:rPr>
         <w:t xml:space="preserve"> </w:t>
       </w:r>
@@ -1848,21 +1929,26 @@
           <w:b/>
           <w:sz w:val="24"/>
           <w:szCs w:val="24"/>
-        </w:rPr>
-      </w:pPr>
-      <w:r>
-        <w:rPr>
-          <w:rFonts w:ascii="Arial" w:hAnsi="Arial" w:cs="Arial"/>
-          <w:sz w:val="24"/>
-          <w:szCs w:val="24"/>
+          <w:highlight w:val="yellow"/>
+        </w:rPr>
+      </w:pPr>
+      <w:r>
+        <w:rPr>
+          <w:rFonts w:ascii="Arial" w:hAnsi="Arial" w:cs="Arial"/>
+          <w:b/>
+          <w:sz w:val="24"/>
+          <w:szCs w:val="24"/>
+          <w:highlight w:val="yellow"/>
         </w:rPr>
         <w:t>The heading must have a 25</w:t>
       </w:r>
       <w:r>
         <w:rPr>
           <w:rFonts w:ascii="Arial" w:hAnsi="Arial" w:cs="Arial"/>
-          <w:sz w:val="24"/>
-          <w:szCs w:val="24"/>
+          <w:b/>
+          <w:sz w:val="24"/>
+          <w:szCs w:val="24"/>
+          <w:highlight w:val="yellow"/>
         </w:rPr>
         <w:t>0px silver area on each side (left and right)</w:t>
       </w:r>
@@ -1880,21 +1966,26 @@
           <w:b/>
           <w:sz w:val="24"/>
           <w:szCs w:val="24"/>
-        </w:rPr>
-      </w:pPr>
-      <w:r>
-        <w:rPr>
-          <w:rFonts w:ascii="Arial" w:hAnsi="Arial" w:cs="Arial"/>
-          <w:sz w:val="24"/>
-          <w:szCs w:val="24"/>
+          <w:highlight w:val="yellow"/>
+        </w:rPr>
+      </w:pPr>
+      <w:r>
+        <w:rPr>
+          <w:rFonts w:ascii="Arial" w:hAnsi="Arial" w:cs="Arial"/>
+          <w:b/>
+          <w:sz w:val="24"/>
+          <w:szCs w:val="24"/>
+          <w:highlight w:val="yellow"/>
         </w:rPr>
         <w:t>The heading must use a bold face font</w:t>
       </w:r>
       <w:r>
         <w:rPr>
           <w:rFonts w:ascii="Arial" w:hAnsi="Arial" w:cs="Arial"/>
-          <w:sz w:val="24"/>
-          <w:szCs w:val="24"/>
+          <w:b/>
+          <w:sz w:val="24"/>
+          <w:szCs w:val="24"/>
+          <w:highlight w:val="yellow"/>
         </w:rPr>
         <w:t xml:space="preserve"> of 2em size, Arial and must be in Navy color and must be centered.</w:t>
       </w:r>
@@ -1921,43 +2012,53 @@
           <w:b/>
           <w:sz w:val="24"/>
           <w:szCs w:val="24"/>
-        </w:rPr>
-      </w:pPr>
-      <w:r>
-        <w:rPr>
-          <w:rFonts w:ascii="Arial" w:hAnsi="Arial" w:cs="Arial"/>
+          <w:highlight w:val="yellow"/>
+        </w:rPr>
+      </w:pPr>
+      <w:r>
+        <w:rPr>
+          <w:rFonts w:ascii="Arial" w:hAnsi="Arial" w:cs="Arial"/>
+          <w:b/>
         </w:rPr>
         <w:t xml:space="preserve"> </w:t>
       </w:r>
       <w:r>
         <w:rPr>
           <w:rFonts w:ascii="Arial" w:hAnsi="Arial" w:cs="Arial"/>
-          <w:sz w:val="24"/>
-          <w:szCs w:val="24"/>
+          <w:b/>
+          <w:sz w:val="24"/>
+          <w:szCs w:val="24"/>
+          <w:highlight w:val="yellow"/>
         </w:rPr>
         <w:t>(4</w:t>
       </w:r>
       <w:r>
         <w:rPr>
           <w:rFonts w:ascii="Arial" w:hAnsi="Arial" w:cs="Arial"/>
-          <w:sz w:val="24"/>
-          <w:szCs w:val="24"/>
+          <w:b/>
+          <w:sz w:val="24"/>
+          <w:szCs w:val="24"/>
+          <w:highlight w:val="yellow"/>
         </w:rPr>
         <w:t xml:space="preserve"> points) Italicize the acknowledgement paragraph. The font must be 12px in size, navy color and must be justified (alignment). The entire paragraph must be the same width as the heading’s background.</w:t>
       </w:r>
       <w:r>
         <w:rPr>
           <w:rFonts w:ascii="Arial" w:hAnsi="Arial" w:cs="Arial"/>
-          <w:sz w:val="24"/>
-          <w:szCs w:val="24"/>
+          <w:b/>
+          <w:sz w:val="24"/>
+          <w:szCs w:val="24"/>
+          <w:highlight w:val="yellow"/>
         </w:rPr>
         <w:t xml:space="preserve"> There must be no space between the heading and </w:t>
       </w:r>
       <w:r>
         <w:rPr>
           <w:rFonts w:ascii="Arial" w:hAnsi="Arial" w:cs="Arial"/>
-          <w:sz w:val="24"/>
-          <w:szCs w:val="24"/>
+          <w:b/>
+          <w:sz w:val="24"/>
+          <w:szCs w:val="24"/>
+          <w:highlight w:val="yellow"/>
         </w:rPr>
         <w:t>the acknowledgement paragraph (see figure).</w:t>
       </w:r>
@@ -1988,62 +2089,67 @@
           <w:b/>
           <w:sz w:val="24"/>
           <w:szCs w:val="24"/>
-        </w:rPr>
-      </w:pPr>
-      <w:r>
-        <w:rPr>
-          <w:rFonts w:ascii="Arial" w:hAnsi="Arial" w:cs="Arial"/>
-          <w:sz w:val="24"/>
-          <w:szCs w:val="24"/>
-        </w:rPr>
+          <w:highlight w:val="yellow"/>
+        </w:rPr>
+      </w:pPr>
+      <w:r>
+        <w:rPr>
+          <w:rFonts w:ascii="Arial" w:hAnsi="Arial" w:cs="Arial"/>
+          <w:b/>
+          <w:sz w:val="24"/>
+          <w:szCs w:val="24"/>
+          <w:highlight w:val="yellow"/>
+        </w:rPr>
+        <w:lastRenderedPageBreak/>
         <w:t>(3</w:t>
       </w:r>
       <w:r>
         <w:rPr>
           <w:rFonts w:ascii="Arial" w:hAnsi="Arial" w:cs="Arial"/>
-          <w:sz w:val="24"/>
-          <w:szCs w:val="24"/>
+          <w:b/>
+          <w:sz w:val="24"/>
+          <w:szCs w:val="24"/>
+          <w:highlight w:val="yellow"/>
         </w:rPr>
         <w:t xml:space="preserve"> points) Position the image (choosemyplate25.jpg) as shown</w:t>
       </w:r>
       <w:r>
         <w:rPr>
           <w:rFonts w:ascii="Arial" w:hAnsi="Arial" w:cs="Arial"/>
-          <w:sz w:val="24"/>
-          <w:szCs w:val="24"/>
+          <w:b/>
+          <w:sz w:val="24"/>
+          <w:szCs w:val="24"/>
+          <w:highlight w:val="yellow"/>
         </w:rPr>
         <w:t xml:space="preserve"> to the right</w:t>
       </w:r>
       <w:r>
         <w:rPr>
           <w:rFonts w:ascii="Arial" w:hAnsi="Arial" w:cs="Arial"/>
-          <w:sz w:val="24"/>
-          <w:szCs w:val="24"/>
-        </w:rPr>
-        <w:t xml:space="preserve">. Make sure there is a 10px space between the image and the text-on-the-left-side and between the image </w:t>
-      </w:r>
-      <w:r>
-        <w:rPr>
-          <w:rFonts w:ascii="Arial" w:hAnsi="Arial" w:cs="Arial"/>
-          <w:sz w:val="24"/>
-          <w:szCs w:val="24"/>
-        </w:rPr>
-        <w:lastRenderedPageBreak/>
-        <w:t xml:space="preserve">and the text-below-the-image. Add a 5px border that is </w:t>
-      </w:r>
-      <w:r>
-        <w:rPr>
-          <w:rFonts w:ascii="Arial" w:hAnsi="Arial" w:cs="Arial"/>
-          <w:sz w:val="24"/>
-          <w:szCs w:val="24"/>
+          <w:b/>
+          <w:sz w:val="24"/>
+          <w:szCs w:val="24"/>
+          <w:highlight w:val="yellow"/>
+        </w:rPr>
+        <w:t xml:space="preserve">. Make sure there is a 10px space between the image and the text-on-the-left-side and between the image and the text-below-the-image. Add a 5px border that is </w:t>
+      </w:r>
+      <w:r>
+        <w:rPr>
+          <w:rFonts w:ascii="Arial" w:hAnsi="Arial" w:cs="Arial"/>
+          <w:b/>
+          <w:sz w:val="24"/>
+          <w:szCs w:val="24"/>
+          <w:highlight w:val="yellow"/>
         </w:rPr>
         <w:t>lime</w:t>
       </w:r>
       <w:r>
         <w:rPr>
           <w:rFonts w:ascii="Arial" w:hAnsi="Arial" w:cs="Arial"/>
-          <w:sz w:val="24"/>
-          <w:szCs w:val="24"/>
+          <w:b/>
+          <w:sz w:val="24"/>
+          <w:szCs w:val="24"/>
+          <w:highlight w:val="yellow"/>
         </w:rPr>
         <w:t xml:space="preserve"> in color. The type of border is your choice. </w:t>
       </w:r>
@@ -2072,53 +2178,66 @@
           <w:b/>
           <w:sz w:val="24"/>
           <w:szCs w:val="24"/>
-        </w:rPr>
-      </w:pPr>
-      <w:r>
-        <w:rPr>
-          <w:rFonts w:ascii="Arial" w:hAnsi="Arial" w:cs="Arial"/>
-          <w:sz w:val="24"/>
-          <w:szCs w:val="24"/>
+          <w:highlight w:val="yellow"/>
+        </w:rPr>
+      </w:pPr>
+      <w:r>
+        <w:rPr>
+          <w:rFonts w:ascii="Arial" w:hAnsi="Arial" w:cs="Arial"/>
+          <w:b/>
+          <w:sz w:val="24"/>
+          <w:szCs w:val="24"/>
+          <w:highlight w:val="yellow"/>
         </w:rPr>
         <w:t>(2</w:t>
       </w:r>
       <w:r>
         <w:rPr>
           <w:rFonts w:ascii="Arial" w:hAnsi="Arial" w:cs="Arial"/>
-          <w:sz w:val="24"/>
-          <w:szCs w:val="24"/>
+          <w:b/>
+          <w:sz w:val="24"/>
+          <w:szCs w:val="24"/>
+          <w:highlight w:val="yellow"/>
         </w:rPr>
         <w:t xml:space="preserve"> points) Each of the 3 sub-headings must have a </w:t>
       </w:r>
       <w:r>
         <w:rPr>
           <w:rFonts w:ascii="Arial" w:hAnsi="Arial" w:cs="Arial"/>
-          <w:sz w:val="24"/>
-          <w:szCs w:val="24"/>
+          <w:b/>
+          <w:sz w:val="24"/>
+          <w:szCs w:val="24"/>
+          <w:highlight w:val="yellow"/>
         </w:rPr>
         <w:t>white</w:t>
       </w:r>
       <w:r>
         <w:rPr>
           <w:rFonts w:ascii="Arial" w:hAnsi="Arial" w:cs="Arial"/>
-          <w:sz w:val="24"/>
-          <w:szCs w:val="24"/>
+          <w:b/>
+          <w:sz w:val="24"/>
+          <w:szCs w:val="24"/>
+          <w:highlight w:val="yellow"/>
         </w:rPr>
         <w:t xml:space="preserve"> background. The background must not extend the width of the page – they must be significantly shorter than one-half the width of the page and all three must be the</w:t>
       </w:r>
       <w:r>
         <w:rPr>
           <w:rFonts w:ascii="Arial" w:hAnsi="Arial" w:cs="Arial"/>
-          <w:sz w:val="24"/>
-          <w:szCs w:val="24"/>
+          <w:b/>
+          <w:sz w:val="24"/>
+          <w:szCs w:val="24"/>
+          <w:highlight w:val="yellow"/>
         </w:rPr>
         <w:t xml:space="preserve"> same width (as seen in figure</w:t>
       </w:r>
       <w:r>
         <w:rPr>
           <w:rFonts w:ascii="Arial" w:hAnsi="Arial" w:cs="Arial"/>
-          <w:sz w:val="24"/>
-          <w:szCs w:val="24"/>
+          <w:b/>
+          <w:sz w:val="24"/>
+          <w:szCs w:val="24"/>
+          <w:highlight w:val="yellow"/>
         </w:rPr>
         <w:t>).</w:t>
       </w:r>
@@ -2147,21 +2266,26 @@
           <w:b/>
           <w:sz w:val="24"/>
           <w:szCs w:val="24"/>
-        </w:rPr>
-      </w:pPr>
-      <w:r>
-        <w:rPr>
-          <w:rFonts w:ascii="Arial" w:hAnsi="Arial" w:cs="Arial"/>
-          <w:sz w:val="24"/>
-          <w:szCs w:val="24"/>
+          <w:highlight w:val="yellow"/>
+        </w:rPr>
+      </w:pPr>
+      <w:r>
+        <w:rPr>
+          <w:rFonts w:ascii="Arial" w:hAnsi="Arial" w:cs="Arial"/>
+          <w:b/>
+          <w:sz w:val="24"/>
+          <w:szCs w:val="24"/>
+          <w:highlight w:val="yellow"/>
         </w:rPr>
         <w:t>(3</w:t>
       </w:r>
       <w:r>
         <w:rPr>
           <w:rFonts w:ascii="Arial" w:hAnsi="Arial" w:cs="Arial"/>
-          <w:sz w:val="24"/>
-          <w:szCs w:val="24"/>
+          <w:b/>
+          <w:sz w:val="24"/>
+          <w:szCs w:val="24"/>
+          <w:highlight w:val="yellow"/>
         </w:rPr>
         <w:t xml:space="preserve"> points) The ordered list must not have any numbering </w:t>
       </w:r>
@@ -2174,6 +2298,7 @@
           <w:b/>
           <w:sz w:val="24"/>
           <w:szCs w:val="24"/>
+          <w:highlight w:val="yellow"/>
         </w:rPr>
       </w:pPr>
     </w:p>
@@ -2190,21 +2315,26 @@
           <w:b/>
           <w:sz w:val="24"/>
           <w:szCs w:val="24"/>
-        </w:rPr>
-      </w:pPr>
-      <w:r>
-        <w:rPr>
-          <w:rFonts w:ascii="Arial" w:hAnsi="Arial" w:cs="Arial"/>
-          <w:sz w:val="24"/>
-          <w:szCs w:val="24"/>
+          <w:highlight w:val="yellow"/>
+        </w:rPr>
+      </w:pPr>
+      <w:r>
+        <w:rPr>
+          <w:rFonts w:ascii="Arial" w:hAnsi="Arial" w:cs="Arial"/>
+          <w:b/>
+          <w:sz w:val="24"/>
+          <w:szCs w:val="24"/>
+          <w:highlight w:val="yellow"/>
         </w:rPr>
         <w:t xml:space="preserve">(5 points) The unordered list </w:t>
       </w:r>
       <w:r>
         <w:rPr>
           <w:rFonts w:ascii="Arial" w:hAnsi="Arial" w:cs="Arial"/>
-          <w:sz w:val="24"/>
-          <w:szCs w:val="24"/>
+          <w:b/>
+          <w:sz w:val="24"/>
+          <w:szCs w:val="24"/>
+          <w:highlight w:val="yellow"/>
         </w:rPr>
         <w:t>must use “star.gif” as the bullet.</w:t>
       </w:r>
@@ -2230,25 +2360,21 @@
         <w:spacing w:after="0" w:line="240" w:lineRule="auto"/>
         <w:rPr>
           <w:rFonts w:ascii="Arial" w:hAnsi="Arial" w:cs="Arial"/>
-          <w:sz w:val="24"/>
-          <w:szCs w:val="24"/>
-        </w:rPr>
-      </w:pPr>
-      <w:r>
-        <w:rPr>
-          <w:rFonts w:ascii="Arial" w:hAnsi="Arial" w:cs="Arial"/>
-          <w:sz w:val="24"/>
-          <w:szCs w:val="24"/>
-        </w:rPr>
-        <w:t xml:space="preserve">(3 points) </w:t>
-      </w:r>
-      <w:r>
-        <w:rPr>
-          <w:rFonts w:ascii="Arial" w:hAnsi="Arial" w:cs="Arial"/>
-          <w:sz w:val="24"/>
-          <w:szCs w:val="24"/>
-        </w:rPr>
-        <w:t>There are 3 hyperlinks on the page (one in the acknowledgement paragraph and two at the bottom of the page). These must not be underlined, must be in magenta colored font. When your mouse-over, their background must change to yellow and return to silver when you mouse-out.</w:t>
+          <w:b/>
+          <w:sz w:val="24"/>
+          <w:szCs w:val="24"/>
+          <w:highlight w:val="yellow"/>
+        </w:rPr>
+      </w:pPr>
+      <w:r>
+        <w:rPr>
+          <w:rFonts w:ascii="Arial" w:hAnsi="Arial" w:cs="Arial"/>
+          <w:b/>
+          <w:sz w:val="24"/>
+          <w:szCs w:val="24"/>
+          <w:highlight w:val="yellow"/>
+        </w:rPr>
+        <w:t>(3 points) There are 3 hyperlinks on the page (one in the acknowledgement paragraph and two at the bottom of the page). These must not be underlined, must be in magenta colored font. When your mouse-over, their background must change to yellow and return to silver when you mouse-out.</w:t>
       </w:r>
     </w:p>
     <w:p>
@@ -2446,7 +2572,7 @@
         </w:rPr>
         <w:sectPr>
           <w:pgSz w:w="12240" w:h="15840"/>
-          <w:pgMar w:top="720" w:right="720" w:bottom="720" w:left="720" w:header="720" w:footer="720" w:gutter="0"/>
+          <w:pgMar w:top="720" w:right="720" w:bottom="810" w:left="720" w:header="720" w:footer="720" w:gutter="0"/>
           <w:cols w:space="720"/>
           <w:docGrid w:linePitch="360"/>
         </w:sectPr>
@@ -6469,7 +6595,7 @@
 </file>
 
 <file path=customXml/itemProps1.xml><?xml version="1.0" encoding="utf-8"?>
-<ds:datastoreItem xmlns:ds="http://schemas.openxmlformats.org/officeDocument/2006/customXml" ds:itemID="{AAB5B498-7513-45DB-9F2B-7E25BA5E4041}">
+<ds:datastoreItem xmlns:ds="http://schemas.openxmlformats.org/officeDocument/2006/customXml" ds:itemID="{DD8F74F2-DDB7-4235-A6AB-51755C1CEAA3}">
   <ds:schemaRefs>
     <ds:schemaRef ds:uri="http://schemas.openxmlformats.org/officeDocument/2006/bibliography"/>
   </ds:schemaRefs>
